--- a/4. 클래스다이어그램/클래스다이어그램.docx
+++ b/4. 클래스다이어그램/클래스다이어그램.docx
@@ -324,7 +324,10 @@
           </w:tcPr>
           <w:p>
             <w:r>
-              <w:t xml:space="preserve">-. </w:t>
+              <w:t>10</w:t>
+            </w:r>
+            <w:r>
+              <w:t xml:space="preserve">. </w:t>
             </w:r>
             <w:r>
               <w:rPr>
@@ -345,6 +348,21 @@
               </w:rPr>
               <w:t>메인 메뉴를 처리한다</w:t>
             </w:r>
+            <w:r>
+              <w:rPr>
+                <w:rFonts w:hint="eastAsia"/>
+              </w:rPr>
+              <w:t xml:space="preserve">. </w:t>
+            </w:r>
+            <w:r>
+              <w:t>AppController</w:t>
+            </w:r>
+            <w:r>
+              <w:rPr>
+                <w:rFonts w:hint="eastAsia"/>
+              </w:rPr>
+              <w:t>랑 동급이다</w:t>
+            </w:r>
           </w:p>
         </w:tc>
       </w:tr>
@@ -515,7 +533,10 @@
           </w:tcPr>
           <w:p>
             <w:r>
-              <w:t xml:space="preserve">-. </w:t>
+              <w:t>11</w:t>
+            </w:r>
+            <w:r>
+              <w:t xml:space="preserve">. </w:t>
             </w:r>
             <w:r>
               <w:rPr>
@@ -545,8 +566,86 @@
           </w:p>
         </w:tc>
       </w:tr>
+      <w:tr>
+        <w:tc>
+          <w:tcPr>
+            <w:tcW w:w="1980" w:type="dxa"/>
+          </w:tcPr>
+          <w:p>
+            <w:r>
+              <w:rPr>
+                <w:rFonts w:hint="eastAsia"/>
+              </w:rPr>
+              <w:t>12. TempDialog</w:t>
+            </w:r>
+          </w:p>
+        </w:tc>
+        <w:tc>
+          <w:tcPr>
+            <w:tcW w:w="7036" w:type="dxa"/>
+          </w:tcPr>
+          <w:p>
+            <w:r>
+              <w:rPr>
+                <w:rFonts w:hint="eastAsia"/>
+              </w:rPr>
+              <w:t>특정행동을 할 때,</w:t>
+            </w:r>
+            <w:r>
+              <w:t xml:space="preserve"> </w:t>
+            </w:r>
+            <w:r>
+              <w:rPr>
+                <w:rFonts w:hint="eastAsia"/>
+              </w:rPr>
+              <w:t>정말로 할 것인지 다시 물어봐주는 다이얼로그</w:t>
+            </w:r>
+          </w:p>
+        </w:tc>
+      </w:tr>
+      <w:tr>
+        <w:tc>
+          <w:tcPr>
+            <w:tcW w:w="1980" w:type="dxa"/>
+          </w:tcPr>
+          <w:p>
+            <w:r>
+              <w:rPr>
+                <w:rFonts w:hint="eastAsia"/>
+              </w:rPr>
+              <w:t>13. Campaign</w:t>
+            </w:r>
+            <w:r>
+              <w:rPr>
+                <w:rFonts w:hint="eastAsia"/>
+              </w:rPr>
+              <w:t>App</w:t>
+            </w:r>
+          </w:p>
+        </w:tc>
+        <w:tc>
+          <w:tcPr>
+            <w:tcW w:w="7036" w:type="dxa"/>
+          </w:tcPr>
+          <w:p>
+            <w:r>
+              <w:rPr>
+                <w:rFonts w:hint="eastAsia"/>
+              </w:rPr>
+              <w:t>AppController랑 동급이다.</w:t>
+            </w:r>
+          </w:p>
+          <w:p>
+            <w:r>
+              <w:rPr>
+                <w:rFonts w:hint="eastAsia"/>
+              </w:rPr>
+              <w:t>캠페인을 실행할 때 다룬다</w:t>
+            </w:r>
+          </w:p>
+        </w:tc>
+      </w:tr>
     </w:tbl>
-    <w:p/>
     <w:p/>
     <w:p>
       <w:r>
@@ -869,6 +968,7 @@
               <w:rPr>
                 <w:rFonts w:hint="eastAsia"/>
               </w:rPr>
+              <w:lastRenderedPageBreak/>
               <w:t>+</w:t>
             </w:r>
             <w:r>
@@ -891,7 +991,14 @@
         </w:tc>
       </w:tr>
     </w:tbl>
-    <w:p/>
+    <w:p>
+      <w:pPr>
+        <w:widowControl/>
+        <w:wordWrap/>
+        <w:autoSpaceDE/>
+        <w:autoSpaceDN/>
+      </w:pPr>
+    </w:p>
     <w:p>
       <w:pPr>
         <w:widowControl/>
@@ -900,15 +1007,9 @@
         <w:autoSpaceDN/>
       </w:pPr>
       <w:r>
-        <w:br w:type="page"/>
-      </w:r>
-      <w:bookmarkStart w:id="0" w:name="_GoBack"/>
-      <w:bookmarkEnd w:id="0"/>
-      <w:r>
         <w:rPr>
           <w:rFonts w:hint="eastAsia"/>
         </w:rPr>
-        <w:lastRenderedPageBreak/>
         <w:t>3. TileData</w:t>
       </w:r>
     </w:p>
@@ -1202,6 +1303,52 @@
           </w:p>
         </w:tc>
       </w:tr>
+      <w:tr>
+        <w:tc>
+          <w:tcPr>
+            <w:tcW w:w="3114" w:type="dxa"/>
+          </w:tcPr>
+          <w:p>
+            <w:r>
+              <w:rPr>
+                <w:rFonts w:hint="eastAsia"/>
+              </w:rPr>
+              <w:t>+</w:t>
+            </w:r>
+            <w:r>
+              <w:t xml:space="preserve"> void update(ButtonData[] btn,</w:t>
+            </w:r>
+          </w:p>
+          <w:p>
+            <w:pPr>
+              <w:rPr>
+                <w:rFonts w:hint="eastAsia"/>
+              </w:rPr>
+            </w:pPr>
+            <w:r>
+              <w:t>ViewData[] views)</w:t>
+            </w:r>
+          </w:p>
+        </w:tc>
+        <w:tc>
+          <w:tcPr>
+            <w:tcW w:w="5812" w:type="dxa"/>
+          </w:tcPr>
+          <w:p>
+            <w:pPr>
+              <w:rPr>
+                <w:rFonts w:hint="eastAsia"/>
+              </w:rPr>
+            </w:pPr>
+            <w:r>
+              <w:rPr>
+                <w:rFonts w:hint="eastAsia"/>
+              </w:rPr>
+              <w:t>버튼과 뷰데이터를 매개변수로 받아 처리한다</w:t>
+            </w:r>
+          </w:p>
+        </w:tc>
+      </w:tr>
     </w:tbl>
     <w:p/>
     <w:p>
@@ -1480,7 +1627,21 @@
               <w:rPr>
                 <w:rFonts w:hint="eastAsia"/>
               </w:rPr>
-              <w:t>+ void touch(int[] data)</w:t>
+              <w:t>+ void touch(int[] data</w:t>
+            </w:r>
+            <w:r>
+              <w:t xml:space="preserve">, </w:t>
+            </w:r>
+          </w:p>
+          <w:p>
+            <w:r>
+              <w:t>int building_id</w:t>
+            </w:r>
+            <w:r>
+              <w:rPr>
+                <w:rFonts w:hint="eastAsia"/>
+              </w:rPr>
+              <w:t>)</w:t>
             </w:r>
           </w:p>
         </w:tc>
@@ -1494,6 +1655,19 @@
                 <w:rFonts w:hint="eastAsia"/>
               </w:rPr>
               <w:t>특정 타일을 터치했을 때 이 함수가 호출 됨</w:t>
+            </w:r>
+          </w:p>
+          <w:p>
+            <w:pPr>
+              <w:rPr>
+                <w:rFonts w:hint="eastAsia"/>
+              </w:rPr>
+            </w:pPr>
+            <w:r>
+              <w:rPr>
+                <w:rFonts w:hint="eastAsia"/>
+              </w:rPr>
+              <w:t>building_id = -1이면 공백이란 얘기</w:t>
             </w:r>
           </w:p>
         </w:tc>
@@ -1553,7 +1727,14 @@
               <w:rPr>
                 <w:rFonts w:hint="eastAsia"/>
               </w:rPr>
-              <w:t>빌드 가능한 모든 건물에 대한 이미지 데이터를 반환합니다</w:t>
+              <w:t>빌드 가능한 모든 건물에 대한 이미지 데이터를 반</w:t>
+            </w:r>
+            <w:r>
+              <w:rPr>
+                <w:rFonts w:hint="eastAsia"/>
+              </w:rPr>
+              <w:lastRenderedPageBreak/>
+              <w:t>환합니다</w:t>
             </w:r>
           </w:p>
         </w:tc>
@@ -1568,7 +1749,17 @@
               <w:rPr>
                 <w:rFonts w:hint="eastAsia"/>
               </w:rPr>
-              <w:t xml:space="preserve">+ void </w:t>
+              <w:lastRenderedPageBreak/>
+              <w:t xml:space="preserve">+ </w:t>
+            </w:r>
+            <w:r>
+              <w:t>boolean</w:t>
+            </w:r>
+            <w:r>
+              <w:rPr>
+                <w:rFonts w:hint="eastAsia"/>
+              </w:rPr>
+              <w:t xml:space="preserve"> </w:t>
             </w:r>
             <w:r>
               <w:t>build</w:t>
@@ -1664,6 +1855,19 @@
                 <w:rFonts w:hint="eastAsia"/>
               </w:rPr>
               <w:t>id입니다</w:t>
+            </w:r>
+          </w:p>
+          <w:p>
+            <w:pPr>
+              <w:rPr>
+                <w:rFonts w:hint="eastAsia"/>
+              </w:rPr>
+            </w:pPr>
+            <w:r>
+              <w:rPr>
+                <w:rFonts w:hint="eastAsia"/>
+              </w:rPr>
+              <w:t>리소스 조건이 부합가능한지를 반환값으로 주고 만족하는 경우 미리 감산 시켜놓습니다.</w:t>
             </w:r>
           </w:p>
         </w:tc>
@@ -1676,7 +1880,6 @@
         <w:rPr>
           <w:rFonts w:hint="eastAsia"/>
         </w:rPr>
-        <w:lastRenderedPageBreak/>
         <w:t>8. WorldMap</w:t>
       </w:r>
     </w:p>
@@ -1830,10 +2033,16 @@
             <w:r>
               <w:t>getBuildingData</w:t>
             </w:r>
-          </w:p>
-          <w:p>
-            <w:r>
-              <w:t>(ViewData[] views</w:t>
+            <w:r>
+              <w:t>(</w:t>
+            </w:r>
+            <w:r>
+              <w:t>int building_id</w:t>
+            </w:r>
+          </w:p>
+          <w:p>
+            <w:r>
+              <w:t>ViewData[] views</w:t>
             </w:r>
             <w:r>
               <w:t>, ButtonData[]</w:t>
@@ -1905,6 +2114,387 @@
                 <w:rFonts w:hint="eastAsia"/>
               </w:rPr>
               <w:t>소유하고 있는 모든 빌딩이 일어날 수 있는 턴당 작용하는 패시브를 발동시켜준다</w:t>
+            </w:r>
+          </w:p>
+        </w:tc>
+      </w:tr>
+      <w:tr>
+        <w:tc>
+          <w:tcPr>
+            <w:tcW w:w="3823" w:type="dxa"/>
+          </w:tcPr>
+          <w:p>
+            <w:pPr>
+              <w:rPr>
+                <w:rFonts w:hint="eastAsia"/>
+              </w:rPr>
+            </w:pPr>
+            <w:r>
+              <w:rPr>
+                <w:rFonts w:hint="eastAsia"/>
+              </w:rPr>
+              <w:t xml:space="preserve">+ </w:t>
+            </w:r>
+            <w:r>
+              <w:t>boolean</w:t>
+            </w:r>
+            <w:bookmarkStart w:id="0" w:name="_GoBack"/>
+            <w:bookmarkEnd w:id="0"/>
+            <w:r>
+              <w:rPr>
+                <w:rFonts w:hint="eastAsia"/>
+              </w:rPr>
+              <w:t xml:space="preserve"> execute(</w:t>
+            </w:r>
+            <w:r>
+              <w:t>int building_id</w:t>
+            </w:r>
+            <w:r>
+              <w:rPr>
+                <w:rFonts w:hint="eastAsia"/>
+              </w:rPr>
+              <w:t>)</w:t>
+            </w:r>
+          </w:p>
+        </w:tc>
+        <w:tc>
+          <w:tcPr>
+            <w:tcW w:w="5103" w:type="dxa"/>
+          </w:tcPr>
+          <w:p>
+            <w:r>
+              <w:rPr>
+                <w:rFonts w:hint="eastAsia"/>
+              </w:rPr>
+              <w:t>해당 빌딩의 기능을 수행한다.</w:t>
+            </w:r>
+          </w:p>
+          <w:p>
+            <w:pPr>
+              <w:rPr>
+                <w:rFonts w:hint="eastAsia"/>
+              </w:rPr>
+            </w:pPr>
+            <w:r>
+              <w:rPr>
+                <w:rFonts w:hint="eastAsia"/>
+              </w:rPr>
+              <w:t>단순히 버튼을 터치후 바로 이곳으로 이동하므로 리소스 조건 등을 확인해봐야 한다</w:t>
+            </w:r>
+          </w:p>
+        </w:tc>
+      </w:tr>
+    </w:tbl>
+    <w:p/>
+    <w:p>
+      <w:r>
+        <w:rPr>
+          <w:rFonts w:hint="eastAsia"/>
+        </w:rPr>
+        <w:t>10. MainMenu</w:t>
+      </w:r>
+    </w:p>
+    <w:p>
+      <w:r>
+        <w:t>AppController</w:t>
+      </w:r>
+      <w:r>
+        <w:rPr>
+          <w:rFonts w:hint="eastAsia"/>
+        </w:rPr>
+        <w:t>랑 동급이라고 보면 됨</w:t>
+      </w:r>
+    </w:p>
+    <w:tbl>
+      <w:tblPr>
+        <w:tblStyle w:val="a3"/>
+        <w:tblW w:w="0" w:type="auto"/>
+        <w:tblLook w:val="04A0" w:firstRow="1" w:lastRow="0" w:firstColumn="1" w:lastColumn="0" w:noHBand="0" w:noVBand="1"/>
+      </w:tblPr>
+      <w:tblGrid>
+        <w:gridCol w:w="3823"/>
+        <w:gridCol w:w="5103"/>
+      </w:tblGrid>
+      <w:tr>
+        <w:tc>
+          <w:tcPr>
+            <w:tcW w:w="3823" w:type="dxa"/>
+          </w:tcPr>
+          <w:p>
+            <w:r>
+              <w:rPr>
+                <w:rFonts w:hint="eastAsia"/>
+              </w:rPr>
+              <w:t>+ void draw()</w:t>
+            </w:r>
+          </w:p>
+        </w:tc>
+        <w:tc>
+          <w:tcPr>
+            <w:tcW w:w="5103" w:type="dxa"/>
+          </w:tcPr>
+          <w:p>
+            <w:r>
+              <w:rPr>
+                <w:rFonts w:hint="eastAsia"/>
+              </w:rPr>
+              <w:t>메뉴를 그려준다</w:t>
+            </w:r>
+          </w:p>
+        </w:tc>
+      </w:tr>
+      <w:tr>
+        <w:tc>
+          <w:tcPr>
+            <w:tcW w:w="3823" w:type="dxa"/>
+          </w:tcPr>
+          <w:p>
+            <w:r>
+              <w:rPr>
+                <w:rFonts w:hint="eastAsia"/>
+              </w:rPr>
+              <w:t>+ void touch(x : float, y : float)</w:t>
+            </w:r>
+          </w:p>
+        </w:tc>
+        <w:tc>
+          <w:tcPr>
+            <w:tcW w:w="5103" w:type="dxa"/>
+          </w:tcPr>
+          <w:p>
+            <w:r>
+              <w:rPr>
+                <w:rFonts w:hint="eastAsia"/>
+              </w:rPr>
+              <w:t>어떤 버튼을 누르냐에 따라 다르게</w:t>
+            </w:r>
+            <w:r>
+              <w:rPr>
+                <w:rFonts w:hint="eastAsia"/>
+              </w:rPr>
+              <w:t xml:space="preserve"> 처리되도록 함.</w:t>
+            </w:r>
+          </w:p>
+        </w:tc>
+      </w:tr>
+    </w:tbl>
+    <w:p/>
+    <w:p>
+      <w:r>
+        <w:t>11. TempMessage</w:t>
+      </w:r>
+    </w:p>
+    <w:tbl>
+      <w:tblPr>
+        <w:tblStyle w:val="a3"/>
+        <w:tblW w:w="0" w:type="auto"/>
+        <w:tblLook w:val="04A0" w:firstRow="1" w:lastRow="0" w:firstColumn="1" w:lastColumn="0" w:noHBand="0" w:noVBand="1"/>
+      </w:tblPr>
+      <w:tblGrid>
+        <w:gridCol w:w="3823"/>
+        <w:gridCol w:w="5103"/>
+      </w:tblGrid>
+      <w:tr>
+        <w:tc>
+          <w:tcPr>
+            <w:tcW w:w="3823" w:type="dxa"/>
+          </w:tcPr>
+          <w:p>
+            <w:r>
+              <w:rPr>
+                <w:rFonts w:hint="eastAsia"/>
+              </w:rPr>
+              <w:t>+</w:t>
+            </w:r>
+            <w:r>
+              <w:t xml:space="preserve"> void showMsg(String msg)</w:t>
+            </w:r>
+          </w:p>
+        </w:tc>
+        <w:tc>
+          <w:tcPr>
+            <w:tcW w:w="5103" w:type="dxa"/>
+          </w:tcPr>
+          <w:p>
+            <w:r>
+              <w:rPr>
+                <w:rFonts w:hint="eastAsia"/>
+              </w:rPr>
+              <w:t>메시지를 표시한다.</w:t>
+            </w:r>
+            <w:r>
+              <w:t xml:space="preserve"> </w:t>
+            </w:r>
+            <w:r>
+              <w:rPr>
+                <w:rFonts w:hint="eastAsia"/>
+              </w:rPr>
+              <w:t>캠페인을 위해 주로 쓰인다</w:t>
+            </w:r>
+          </w:p>
+        </w:tc>
+      </w:tr>
+    </w:tbl>
+    <w:p/>
+    <w:p>
+      <w:r>
+        <w:t>12. TempDialog</w:t>
+      </w:r>
+    </w:p>
+    <w:tbl>
+      <w:tblPr>
+        <w:tblStyle w:val="a3"/>
+        <w:tblW w:w="0" w:type="auto"/>
+        <w:tblLook w:val="04A0" w:firstRow="1" w:lastRow="0" w:firstColumn="1" w:lastColumn="0" w:noHBand="0" w:noVBand="1"/>
+      </w:tblPr>
+      <w:tblGrid>
+        <w:gridCol w:w="3823"/>
+        <w:gridCol w:w="5103"/>
+      </w:tblGrid>
+      <w:tr>
+        <w:tc>
+          <w:tcPr>
+            <w:tcW w:w="3823" w:type="dxa"/>
+          </w:tcPr>
+          <w:p>
+            <w:r>
+              <w:lastRenderedPageBreak/>
+              <w:t xml:space="preserve">+ </w:t>
+            </w:r>
+            <w:r>
+              <w:rPr>
+                <w:rFonts w:hint="eastAsia"/>
+              </w:rPr>
+              <w:t>void showDialog(String msg,</w:t>
+            </w:r>
+          </w:p>
+          <w:p>
+            <w:r>
+              <w:t>String ok)</w:t>
+            </w:r>
+          </w:p>
+        </w:tc>
+        <w:tc>
+          <w:tcPr>
+            <w:tcW w:w="5103" w:type="dxa"/>
+          </w:tcPr>
+          <w:p>
+            <w:r>
+              <w:rPr>
+                <w:rFonts w:hint="eastAsia"/>
+              </w:rPr>
+              <w:t>메시지를 표시한다.</w:t>
+            </w:r>
+            <w:r>
+              <w:t xml:space="preserve"> </w:t>
+            </w:r>
+            <w:r>
+              <w:rPr>
+                <w:rFonts w:hint="eastAsia"/>
+              </w:rPr>
+              <w:t>캠페인을 위해 주로 쓰인다</w:t>
+            </w:r>
+          </w:p>
+        </w:tc>
+      </w:tr>
+    </w:tbl>
+    <w:p/>
+    <w:p>
+      <w:pPr>
+        <w:rPr>
+          <w:rFonts w:hint="eastAsia"/>
+        </w:rPr>
+      </w:pPr>
+      <w:r>
+        <w:rPr>
+          <w:rFonts w:hint="eastAsia"/>
+        </w:rPr>
+        <w:t xml:space="preserve">13. </w:t>
+      </w:r>
+      <w:r>
+        <w:t>CampaignApp</w:t>
+      </w:r>
+      <w:r>
+        <w:t xml:space="preserve"> : </w:t>
+      </w:r>
+      <w:r>
+        <w:rPr>
+          <w:rFonts w:hint="eastAsia"/>
+        </w:rPr>
+        <w:t>AppController</w:t>
+      </w:r>
+    </w:p>
+    <w:tbl>
+      <w:tblPr>
+        <w:tblStyle w:val="a3"/>
+        <w:tblW w:w="0" w:type="auto"/>
+        <w:tblLook w:val="04A0" w:firstRow="1" w:lastRow="0" w:firstColumn="1" w:lastColumn="0" w:noHBand="0" w:noVBand="1"/>
+      </w:tblPr>
+      <w:tblGrid>
+        <w:gridCol w:w="3823"/>
+        <w:gridCol w:w="5103"/>
+      </w:tblGrid>
+      <w:tr>
+        <w:tc>
+          <w:tcPr>
+            <w:tcW w:w="3823" w:type="dxa"/>
+          </w:tcPr>
+          <w:p>
+            <w:r>
+              <w:rPr>
+                <w:rFonts w:hint="eastAsia"/>
+              </w:rPr>
+              <w:t>+ void draw()</w:t>
+            </w:r>
+          </w:p>
+        </w:tc>
+        <w:tc>
+          <w:tcPr>
+            <w:tcW w:w="5103" w:type="dxa"/>
+          </w:tcPr>
+          <w:p>
+            <w:r>
+              <w:rPr>
+                <w:rFonts w:hint="eastAsia"/>
+              </w:rPr>
+              <w:t>메뉴를 그려준다</w:t>
+            </w:r>
+          </w:p>
+        </w:tc>
+      </w:tr>
+      <w:tr>
+        <w:tc>
+          <w:tcPr>
+            <w:tcW w:w="3823" w:type="dxa"/>
+          </w:tcPr>
+          <w:p>
+            <w:r>
+              <w:rPr>
+                <w:rFonts w:hint="eastAsia"/>
+              </w:rPr>
+              <w:t>+ void touch(</w:t>
+            </w:r>
+            <w:r>
+              <w:t>ButtonData btn</w:t>
+            </w:r>
+            <w:r>
+              <w:rPr>
+                <w:rFonts w:hint="eastAsia"/>
+              </w:rPr>
+              <w:t>)</w:t>
+            </w:r>
+          </w:p>
+        </w:tc>
+        <w:tc>
+          <w:tcPr>
+            <w:tcW w:w="5103" w:type="dxa"/>
+          </w:tcPr>
+          <w:p>
+            <w:r>
+              <w:rPr>
+                <w:rFonts w:hint="eastAsia"/>
+              </w:rPr>
+              <w:t>어떤 버튼을 누르냐에 따라 다르게 처리되도록 함.</w:t>
             </w:r>
           </w:p>
         </w:tc>

--- a/4. 클래스다이어그램/클래스다이어그램.docx
+++ b/4. 클래스다이어그램/클래스다이어그램.docx
@@ -1320,11 +1320,6 @@
             </w:r>
           </w:p>
           <w:p>
-            <w:pPr>
-              <w:rPr>
-                <w:rFonts w:hint="eastAsia"/>
-              </w:rPr>
-            </w:pPr>
             <w:r>
               <w:t>ViewData[] views)</w:t>
             </w:r>
@@ -1335,11 +1330,6 @@
             <w:tcW w:w="5812" w:type="dxa"/>
           </w:tcPr>
           <w:p>
-            <w:pPr>
-              <w:rPr>
-                <w:rFonts w:hint="eastAsia"/>
-              </w:rPr>
-            </w:pPr>
             <w:r>
               <w:rPr>
                 <w:rFonts w:hint="eastAsia"/>
@@ -1658,11 +1648,6 @@
             </w:r>
           </w:p>
           <w:p>
-            <w:pPr>
-              <w:rPr>
-                <w:rFonts w:hint="eastAsia"/>
-              </w:rPr>
-            </w:pPr>
             <w:r>
               <w:rPr>
                 <w:rFonts w:hint="eastAsia"/>
@@ -1858,11 +1843,6 @@
             </w:r>
           </w:p>
           <w:p>
-            <w:pPr>
-              <w:rPr>
-                <w:rFonts w:hint="eastAsia"/>
-              </w:rPr>
-            </w:pPr>
             <w:r>
               <w:rPr>
                 <w:rFonts w:hint="eastAsia"/>
@@ -2124,11 +2104,6 @@
             <w:tcW w:w="3823" w:type="dxa"/>
           </w:tcPr>
           <w:p>
-            <w:pPr>
-              <w:rPr>
-                <w:rFonts w:hint="eastAsia"/>
-              </w:rPr>
-            </w:pPr>
             <w:r>
               <w:rPr>
                 <w:rFonts w:hint="eastAsia"/>
@@ -2138,8 +2113,6 @@
             <w:r>
               <w:t>boolean</w:t>
             </w:r>
-            <w:bookmarkStart w:id="0" w:name="_GoBack"/>
-            <w:bookmarkEnd w:id="0"/>
             <w:r>
               <w:rPr>
                 <w:rFonts w:hint="eastAsia"/>
@@ -2150,6 +2123,14 @@
               <w:t>int building_id</w:t>
             </w:r>
             <w:r>
+              <w:t>,</w:t>
+            </w:r>
+          </w:p>
+          <w:p>
+            <w:r>
+              <w:t>ButtonData data</w:t>
+            </w:r>
+            <w:r>
               <w:rPr>
                 <w:rFonts w:hint="eastAsia"/>
               </w:rPr>
@@ -2170,11 +2151,6 @@
             </w:r>
           </w:p>
           <w:p>
-            <w:pPr>
-              <w:rPr>
-                <w:rFonts w:hint="eastAsia"/>
-              </w:rPr>
-            </w:pPr>
             <w:r>
               <w:rPr>
                 <w:rFonts w:hint="eastAsia"/>
@@ -2185,7 +2161,10 @@
         </w:tc>
       </w:tr>
     </w:tbl>
-    <w:p/>
+    <w:p>
+      <w:bookmarkStart w:id="0" w:name="_GoBack"/>
+      <w:bookmarkEnd w:id="0"/>
+    </w:p>
     <w:p>
       <w:r>
         <w:rPr>
@@ -2400,11 +2379,6 @@
     </w:tbl>
     <w:p/>
     <w:p>
-      <w:pPr>
-        <w:rPr>
-          <w:rFonts w:hint="eastAsia"/>
-        </w:rPr>
-      </w:pPr>
       <w:r>
         <w:rPr>
           <w:rFonts w:hint="eastAsia"/>
